--- a/QAPROGFOU QUIZ QUESTIONS.docx
+++ b/QAPROGFOU QUIZ QUESTIONS.docx
@@ -54,11 +54,6 @@
       <w:pPr>
         <w:spacing w:after="160" w:line="278" w:lineRule="auto"/>
       </w:pPr>
-    </w:p>
-    <w:p>
-      <w:pPr>
-        <w:spacing w:after="160" w:line="278" w:lineRule="auto"/>
-      </w:pPr>
       <w:r>
         <w:br/>
         <w:t>A) Storing data permanently</w:t>
@@ -80,16 +75,33 @@
     <w:p/>
     <w:p>
       <w:pPr>
-        <w:rPr>
-          <w:b/>
-          <w:bCs/>
-        </w:rPr>
-      </w:pPr>
-      <w:r>
-        <w:rPr>
-          <w:b/>
-          <w:bCs/>
-        </w:rPr>
+        <w:spacing w:after="160" w:line="278" w:lineRule="auto"/>
+        <w:rPr>
+          <w:b/>
+          <w:bCs/>
+        </w:rPr>
+      </w:pPr>
+      <w:r>
+        <w:rPr>
+          <w:b/>
+          <w:bCs/>
+        </w:rPr>
+        <w:br w:type="page"/>
+      </w:r>
+    </w:p>
+    <w:p>
+      <w:pPr>
+        <w:rPr>
+          <w:b/>
+          <w:bCs/>
+        </w:rPr>
+      </w:pPr>
+      <w:r>
+        <w:rPr>
+          <w:b/>
+          <w:bCs/>
+        </w:rPr>
+        <w:lastRenderedPageBreak/>
         <w:t>2️</w:t>
       </w:r>
       <w:r>
@@ -133,16 +145,33 @@
     <w:p/>
     <w:p>
       <w:pPr>
-        <w:rPr>
-          <w:b/>
-          <w:bCs/>
-        </w:rPr>
-      </w:pPr>
-      <w:r>
-        <w:rPr>
-          <w:b/>
-          <w:bCs/>
-        </w:rPr>
+        <w:spacing w:after="160" w:line="278" w:lineRule="auto"/>
+        <w:rPr>
+          <w:b/>
+          <w:bCs/>
+        </w:rPr>
+      </w:pPr>
+      <w:r>
+        <w:rPr>
+          <w:b/>
+          <w:bCs/>
+        </w:rPr>
+        <w:br w:type="page"/>
+      </w:r>
+    </w:p>
+    <w:p>
+      <w:pPr>
+        <w:rPr>
+          <w:b/>
+          <w:bCs/>
+        </w:rPr>
+      </w:pPr>
+      <w:r>
+        <w:rPr>
+          <w:b/>
+          <w:bCs/>
+        </w:rPr>
+        <w:lastRenderedPageBreak/>
         <w:t>3️</w:t>
       </w:r>
       <w:r>
@@ -183,16 +212,33 @@
     </w:p>
     <w:p>
       <w:pPr>
-        <w:rPr>
-          <w:b/>
-          <w:bCs/>
-        </w:rPr>
-      </w:pPr>
-      <w:r>
-        <w:rPr>
-          <w:b/>
-          <w:bCs/>
-        </w:rPr>
+        <w:spacing w:after="160" w:line="278" w:lineRule="auto"/>
+        <w:rPr>
+          <w:b/>
+          <w:bCs/>
+        </w:rPr>
+      </w:pPr>
+      <w:r>
+        <w:rPr>
+          <w:b/>
+          <w:bCs/>
+        </w:rPr>
+        <w:br w:type="page"/>
+      </w:r>
+    </w:p>
+    <w:p>
+      <w:pPr>
+        <w:rPr>
+          <w:b/>
+          <w:bCs/>
+        </w:rPr>
+      </w:pPr>
+      <w:r>
+        <w:rPr>
+          <w:b/>
+          <w:bCs/>
+        </w:rPr>
+        <w:lastRenderedPageBreak/>
         <w:t>4️</w:t>
       </w:r>
       <w:r>
@@ -236,16 +282,33 @@
     <w:p/>
     <w:p>
       <w:pPr>
-        <w:rPr>
-          <w:b/>
-          <w:bCs/>
-        </w:rPr>
-      </w:pPr>
-      <w:r>
-        <w:rPr>
-          <w:b/>
-          <w:bCs/>
-        </w:rPr>
+        <w:spacing w:after="160" w:line="278" w:lineRule="auto"/>
+        <w:rPr>
+          <w:b/>
+          <w:bCs/>
+        </w:rPr>
+      </w:pPr>
+      <w:r>
+        <w:rPr>
+          <w:b/>
+          <w:bCs/>
+        </w:rPr>
+        <w:br w:type="page"/>
+      </w:r>
+    </w:p>
+    <w:p>
+      <w:pPr>
+        <w:rPr>
+          <w:b/>
+          <w:bCs/>
+        </w:rPr>
+      </w:pPr>
+      <w:r>
+        <w:rPr>
+          <w:b/>
+          <w:bCs/>
+        </w:rPr>
+        <w:lastRenderedPageBreak/>
         <w:t>5</w:t>
       </w:r>
       <w:r>
@@ -294,29 +357,45 @@
       </w:r>
       <w:r>
         <w:br/>
-      </w:r>
-      <w:r>
+        <w:t>C) A type of programming language</w:t>
+      </w:r>
+      <w:r>
+        <w:br/>
+        <w:t>D) A part of the CPU that performs calculations</w:t>
+      </w:r>
+    </w:p>
+    <w:p>
+      <w:pPr>
+        <w:spacing w:after="160" w:line="278" w:lineRule="auto"/>
+        <w:rPr>
+          <w:rFonts w:ascii="Segoe UI Emoji" w:hAnsi="Segoe UI Emoji" w:cs="Segoe UI Emoji"/>
+          <w:b/>
+          <w:bCs/>
+        </w:rPr>
+      </w:pPr>
+      <w:r>
+        <w:rPr>
+          <w:rFonts w:ascii="Segoe UI Emoji" w:hAnsi="Segoe UI Emoji" w:cs="Segoe UI Emoji"/>
+          <w:b/>
+          <w:bCs/>
+        </w:rPr>
+        <w:br w:type="page"/>
+      </w:r>
+    </w:p>
+    <w:p>
+      <w:pPr>
+        <w:rPr>
+          <w:b/>
+          <w:bCs/>
+        </w:rPr>
+      </w:pPr>
+      <w:r>
+        <w:rPr>
+          <w:rFonts w:ascii="Segoe UI Emoji" w:hAnsi="Segoe UI Emoji" w:cs="Segoe UI Emoji"/>
+          <w:b/>
+          <w:bCs/>
+        </w:rPr>
         <w:lastRenderedPageBreak/>
-        <w:t>C) A type of programming language</w:t>
-      </w:r>
-      <w:r>
-        <w:br/>
-        <w:t>D) A part of the CPU that performs calculations</w:t>
-      </w:r>
-    </w:p>
-    <w:p>
-      <w:pPr>
-        <w:rPr>
-          <w:b/>
-          <w:bCs/>
-        </w:rPr>
-      </w:pPr>
-      <w:r>
-        <w:rPr>
-          <w:rFonts w:ascii="Segoe UI Emoji" w:hAnsi="Segoe UI Emoji" w:cs="Segoe UI Emoji"/>
-          <w:b/>
-          <w:bCs/>
-        </w:rPr>
         <w:t>6)</w:t>
       </w:r>
       <w:r>
@@ -437,16 +516,33 @@
     <w:p/>
     <w:p>
       <w:pPr>
-        <w:rPr>
-          <w:b/>
-          <w:bCs/>
-        </w:rPr>
-      </w:pPr>
-      <w:r>
-        <w:rPr>
-          <w:b/>
-          <w:bCs/>
-        </w:rPr>
+        <w:spacing w:after="160" w:line="278" w:lineRule="auto"/>
+        <w:rPr>
+          <w:b/>
+          <w:bCs/>
+        </w:rPr>
+      </w:pPr>
+      <w:r>
+        <w:rPr>
+          <w:b/>
+          <w:bCs/>
+        </w:rPr>
+        <w:br w:type="page"/>
+      </w:r>
+    </w:p>
+    <w:p>
+      <w:pPr>
+        <w:rPr>
+          <w:b/>
+          <w:bCs/>
+        </w:rPr>
+      </w:pPr>
+      <w:r>
+        <w:rPr>
+          <w:b/>
+          <w:bCs/>
+        </w:rPr>
+        <w:lastRenderedPageBreak/>
         <w:t xml:space="preserve">2) </w:t>
       </w:r>
       <w:r>
@@ -482,16 +578,33 @@
     <w:p/>
     <w:p>
       <w:pPr>
-        <w:rPr>
-          <w:b/>
-          <w:bCs/>
-        </w:rPr>
-      </w:pPr>
-      <w:r>
-        <w:rPr>
-          <w:b/>
-          <w:bCs/>
-        </w:rPr>
+        <w:spacing w:after="160" w:line="278" w:lineRule="auto"/>
+        <w:rPr>
+          <w:b/>
+          <w:bCs/>
+        </w:rPr>
+      </w:pPr>
+      <w:r>
+        <w:rPr>
+          <w:b/>
+          <w:bCs/>
+        </w:rPr>
+        <w:br w:type="page"/>
+      </w:r>
+    </w:p>
+    <w:p>
+      <w:pPr>
+        <w:rPr>
+          <w:b/>
+          <w:bCs/>
+        </w:rPr>
+      </w:pPr>
+      <w:r>
+        <w:rPr>
+          <w:b/>
+          <w:bCs/>
+        </w:rPr>
+        <w:lastRenderedPageBreak/>
         <w:t>3️</w:t>
       </w:r>
       <w:r>
@@ -535,16 +648,33 @@
     <w:p/>
     <w:p>
       <w:pPr>
-        <w:rPr>
-          <w:b/>
-          <w:bCs/>
-        </w:rPr>
-      </w:pPr>
-      <w:r>
-        <w:rPr>
-          <w:b/>
-          <w:bCs/>
-        </w:rPr>
+        <w:spacing w:after="160" w:line="278" w:lineRule="auto"/>
+        <w:rPr>
+          <w:b/>
+          <w:bCs/>
+        </w:rPr>
+      </w:pPr>
+      <w:r>
+        <w:rPr>
+          <w:b/>
+          <w:bCs/>
+        </w:rPr>
+        <w:br w:type="page"/>
+      </w:r>
+    </w:p>
+    <w:p>
+      <w:pPr>
+        <w:rPr>
+          <w:b/>
+          <w:bCs/>
+        </w:rPr>
+      </w:pPr>
+      <w:r>
+        <w:rPr>
+          <w:b/>
+          <w:bCs/>
+        </w:rPr>
+        <w:lastRenderedPageBreak/>
         <w:t>5️</w:t>
       </w:r>
       <w:r>
@@ -588,16 +718,33 @@
     <w:p/>
     <w:p>
       <w:pPr>
-        <w:rPr>
-          <w:b/>
-          <w:bCs/>
-        </w:rPr>
-      </w:pPr>
-      <w:r>
-        <w:rPr>
-          <w:b/>
-          <w:bCs/>
-        </w:rPr>
+        <w:spacing w:after="160" w:line="278" w:lineRule="auto"/>
+        <w:rPr>
+          <w:b/>
+          <w:bCs/>
+        </w:rPr>
+      </w:pPr>
+      <w:r>
+        <w:rPr>
+          <w:b/>
+          <w:bCs/>
+        </w:rPr>
+        <w:br w:type="page"/>
+      </w:r>
+    </w:p>
+    <w:p>
+      <w:pPr>
+        <w:rPr>
+          <w:b/>
+          <w:bCs/>
+        </w:rPr>
+      </w:pPr>
+      <w:r>
+        <w:rPr>
+          <w:b/>
+          <w:bCs/>
+        </w:rPr>
+        <w:lastRenderedPageBreak/>
         <w:t>6)</w:t>
       </w:r>
       <w:r>
@@ -717,16 +864,33 @@
     <w:p/>
     <w:p>
       <w:pPr>
-        <w:rPr>
-          <w:b/>
-          <w:bCs/>
-        </w:rPr>
-      </w:pPr>
-      <w:r>
-        <w:rPr>
-          <w:b/>
-          <w:bCs/>
-        </w:rPr>
+        <w:spacing w:after="160" w:line="278" w:lineRule="auto"/>
+        <w:rPr>
+          <w:b/>
+          <w:bCs/>
+        </w:rPr>
+      </w:pPr>
+      <w:r>
+        <w:rPr>
+          <w:b/>
+          <w:bCs/>
+        </w:rPr>
+        <w:br w:type="page"/>
+      </w:r>
+    </w:p>
+    <w:p>
+      <w:pPr>
+        <w:rPr>
+          <w:b/>
+          <w:bCs/>
+        </w:rPr>
+      </w:pPr>
+      <w:r>
+        <w:rPr>
+          <w:b/>
+          <w:bCs/>
+        </w:rPr>
+        <w:lastRenderedPageBreak/>
         <w:t>2️</w:t>
       </w:r>
       <w:r>
@@ -775,16 +939,33 @@
     <w:p/>
     <w:p>
       <w:pPr>
-        <w:rPr>
-          <w:b/>
-          <w:bCs/>
-        </w:rPr>
-      </w:pPr>
-      <w:r>
-        <w:rPr>
-          <w:b/>
-          <w:bCs/>
-        </w:rPr>
+        <w:spacing w:after="160" w:line="278" w:lineRule="auto"/>
+        <w:rPr>
+          <w:b/>
+          <w:bCs/>
+        </w:rPr>
+      </w:pPr>
+      <w:r>
+        <w:rPr>
+          <w:b/>
+          <w:bCs/>
+        </w:rPr>
+        <w:br w:type="page"/>
+      </w:r>
+    </w:p>
+    <w:p>
+      <w:pPr>
+        <w:rPr>
+          <w:b/>
+          <w:bCs/>
+        </w:rPr>
+      </w:pPr>
+      <w:r>
+        <w:rPr>
+          <w:b/>
+          <w:bCs/>
+        </w:rPr>
+        <w:lastRenderedPageBreak/>
         <w:t>3️</w:t>
       </w:r>
       <w:r>
@@ -828,16 +1009,33 @@
     <w:p/>
     <w:p>
       <w:pPr>
-        <w:rPr>
-          <w:b/>
-          <w:bCs/>
-        </w:rPr>
-      </w:pPr>
-      <w:r>
-        <w:rPr>
-          <w:b/>
-          <w:bCs/>
-        </w:rPr>
+        <w:spacing w:after="160" w:line="278" w:lineRule="auto"/>
+        <w:rPr>
+          <w:b/>
+          <w:bCs/>
+        </w:rPr>
+      </w:pPr>
+      <w:r>
+        <w:rPr>
+          <w:b/>
+          <w:bCs/>
+        </w:rPr>
+        <w:br w:type="page"/>
+      </w:r>
+    </w:p>
+    <w:p>
+      <w:pPr>
+        <w:rPr>
+          <w:b/>
+          <w:bCs/>
+        </w:rPr>
+      </w:pPr>
+      <w:r>
+        <w:rPr>
+          <w:b/>
+          <w:bCs/>
+        </w:rPr>
+        <w:lastRenderedPageBreak/>
         <w:t>4️</w:t>
       </w:r>
       <w:r>
@@ -962,6 +1160,22 @@
           <w:b/>
           <w:bCs/>
         </w:rPr>
+        <w:br w:type="page"/>
+      </w:r>
+    </w:p>
+    <w:p>
+      <w:pPr>
+        <w:spacing w:after="160" w:line="278" w:lineRule="auto"/>
+        <w:rPr>
+          <w:b/>
+          <w:bCs/>
+        </w:rPr>
+      </w:pPr>
+      <w:r>
+        <w:rPr>
+          <w:b/>
+          <w:bCs/>
+        </w:rPr>
         <w:lastRenderedPageBreak/>
         <w:t>5) What is the key difference between dynamically typed and statically (strictly) typed languages?</w:t>
       </w:r>
@@ -1001,6 +1215,23 @@
           <w:b/>
           <w:bCs/>
         </w:rPr>
+        <w:br w:type="page"/>
+      </w:r>
+    </w:p>
+    <w:p>
+      <w:pPr>
+        <w:spacing w:after="160" w:line="278" w:lineRule="auto"/>
+        <w:rPr>
+          <w:b/>
+          <w:bCs/>
+        </w:rPr>
+      </w:pPr>
+      <w:r>
+        <w:rPr>
+          <w:b/>
+          <w:bCs/>
+        </w:rPr>
+        <w:lastRenderedPageBreak/>
         <w:t xml:space="preserve">6) </w:t>
       </w:r>
       <w:r>
@@ -1133,12 +1364,29 @@
     <w:p>
       <w:pPr>
         <w:spacing w:after="160" w:line="278" w:lineRule="auto"/>
-      </w:pPr>
-      <w:r>
-        <w:rPr>
-          <w:b/>
-          <w:bCs/>
-        </w:rPr>
+        <w:rPr>
+          <w:b/>
+          <w:bCs/>
+        </w:rPr>
+      </w:pPr>
+      <w:r>
+        <w:rPr>
+          <w:b/>
+          <w:bCs/>
+        </w:rPr>
+        <w:br w:type="page"/>
+      </w:r>
+    </w:p>
+    <w:p>
+      <w:pPr>
+        <w:spacing w:after="160" w:line="278" w:lineRule="auto"/>
+      </w:pPr>
+      <w:r>
+        <w:rPr>
+          <w:b/>
+          <w:bCs/>
+        </w:rPr>
+        <w:lastRenderedPageBreak/>
         <w:t>2</w:t>
       </w:r>
       <w:r>
@@ -1194,16 +1442,33 @@
     <w:p/>
     <w:p>
       <w:pPr>
-        <w:rPr>
-          <w:b/>
-          <w:bCs/>
-        </w:rPr>
-      </w:pPr>
-      <w:r>
-        <w:rPr>
-          <w:b/>
-          <w:bCs/>
-        </w:rPr>
+        <w:spacing w:after="160" w:line="278" w:lineRule="auto"/>
+        <w:rPr>
+          <w:b/>
+          <w:bCs/>
+        </w:rPr>
+      </w:pPr>
+      <w:r>
+        <w:rPr>
+          <w:b/>
+          <w:bCs/>
+        </w:rPr>
+        <w:br w:type="page"/>
+      </w:r>
+    </w:p>
+    <w:p>
+      <w:pPr>
+        <w:rPr>
+          <w:b/>
+          <w:bCs/>
+        </w:rPr>
+      </w:pPr>
+      <w:r>
+        <w:rPr>
+          <w:b/>
+          <w:bCs/>
+        </w:rPr>
+        <w:lastRenderedPageBreak/>
         <w:t xml:space="preserve">3) </w:t>
       </w:r>
       <w:r>
@@ -1313,12 +1578,29 @@
     <w:p>
       <w:pPr>
         <w:spacing w:after="160" w:line="278" w:lineRule="auto"/>
-      </w:pPr>
-      <w:r>
-        <w:rPr>
-          <w:b/>
-          <w:bCs/>
-        </w:rPr>
+        <w:rPr>
+          <w:b/>
+          <w:bCs/>
+        </w:rPr>
+      </w:pPr>
+      <w:r>
+        <w:rPr>
+          <w:b/>
+          <w:bCs/>
+        </w:rPr>
+        <w:br w:type="page"/>
+      </w:r>
+    </w:p>
+    <w:p>
+      <w:pPr>
+        <w:spacing w:after="160" w:line="278" w:lineRule="auto"/>
+      </w:pPr>
+      <w:r>
+        <w:rPr>
+          <w:b/>
+          <w:bCs/>
+        </w:rPr>
+        <w:lastRenderedPageBreak/>
         <w:t xml:space="preserve">4) </w:t>
       </w:r>
       <w:r>
@@ -1374,12 +1656,29 @@
     <w:p>
       <w:pPr>
         <w:spacing w:after="160" w:line="278" w:lineRule="auto"/>
-      </w:pPr>
-      <w:r>
-        <w:rPr>
-          <w:b/>
-          <w:bCs/>
-        </w:rPr>
+        <w:rPr>
+          <w:b/>
+          <w:bCs/>
+        </w:rPr>
+      </w:pPr>
+      <w:r>
+        <w:rPr>
+          <w:b/>
+          <w:bCs/>
+        </w:rPr>
+        <w:br w:type="page"/>
+      </w:r>
+    </w:p>
+    <w:p>
+      <w:pPr>
+        <w:spacing w:after="160" w:line="278" w:lineRule="auto"/>
+      </w:pPr>
+      <w:r>
+        <w:rPr>
+          <w:b/>
+          <w:bCs/>
+        </w:rPr>
+        <w:lastRenderedPageBreak/>
         <w:t>5)</w:t>
       </w:r>
       <w:r>
@@ -1453,12 +1752,29 @@
     <w:p>
       <w:pPr>
         <w:spacing w:after="160" w:line="278" w:lineRule="auto"/>
-      </w:pPr>
-      <w:r>
-        <w:rPr>
-          <w:b/>
-          <w:bCs/>
-        </w:rPr>
+        <w:rPr>
+          <w:b/>
+          <w:bCs/>
+        </w:rPr>
+      </w:pPr>
+      <w:r>
+        <w:rPr>
+          <w:b/>
+          <w:bCs/>
+        </w:rPr>
+        <w:br w:type="page"/>
+      </w:r>
+    </w:p>
+    <w:p>
+      <w:pPr>
+        <w:spacing w:after="160" w:line="278" w:lineRule="auto"/>
+      </w:pPr>
+      <w:r>
+        <w:rPr>
+          <w:b/>
+          <w:bCs/>
+        </w:rPr>
+        <w:lastRenderedPageBreak/>
         <w:t xml:space="preserve">6) </w:t>
       </w:r>
       <w:r>
@@ -1593,12 +1909,29 @@
     <w:p>
       <w:pPr>
         <w:spacing w:after="160" w:line="278" w:lineRule="auto"/>
-      </w:pPr>
-      <w:r>
-        <w:rPr>
-          <w:b/>
-          <w:bCs/>
-        </w:rPr>
+        <w:rPr>
+          <w:b/>
+          <w:bCs/>
+        </w:rPr>
+      </w:pPr>
+      <w:r>
+        <w:rPr>
+          <w:b/>
+          <w:bCs/>
+        </w:rPr>
+        <w:br w:type="page"/>
+      </w:r>
+    </w:p>
+    <w:p>
+      <w:pPr>
+        <w:spacing w:after="160" w:line="278" w:lineRule="auto"/>
+      </w:pPr>
+      <w:r>
+        <w:rPr>
+          <w:b/>
+          <w:bCs/>
+        </w:rPr>
+        <w:lastRenderedPageBreak/>
         <w:t>2️</w:t>
       </w:r>
       <w:r>
@@ -1689,16 +2022,33 @@
     <w:p/>
     <w:p>
       <w:pPr>
-        <w:rPr>
-          <w:b/>
-          <w:bCs/>
-        </w:rPr>
-      </w:pPr>
-      <w:r>
-        <w:rPr>
-          <w:b/>
-          <w:bCs/>
-        </w:rPr>
+        <w:spacing w:after="160" w:line="278" w:lineRule="auto"/>
+        <w:rPr>
+          <w:b/>
+          <w:bCs/>
+        </w:rPr>
+      </w:pPr>
+      <w:r>
+        <w:rPr>
+          <w:b/>
+          <w:bCs/>
+        </w:rPr>
+        <w:br w:type="page"/>
+      </w:r>
+    </w:p>
+    <w:p>
+      <w:pPr>
+        <w:rPr>
+          <w:b/>
+          <w:bCs/>
+        </w:rPr>
+      </w:pPr>
+      <w:r>
+        <w:rPr>
+          <w:b/>
+          <w:bCs/>
+        </w:rPr>
+        <w:lastRenderedPageBreak/>
         <w:t>3) What is the output of the following Python code?</w:t>
       </w:r>
     </w:p>
@@ -1743,16 +2093,33 @@
     <w:p/>
     <w:p>
       <w:pPr>
-        <w:rPr>
-          <w:b/>
-          <w:bCs/>
-        </w:rPr>
-      </w:pPr>
-      <w:r>
-        <w:rPr>
-          <w:b/>
-          <w:bCs/>
-        </w:rPr>
+        <w:spacing w:after="160" w:line="278" w:lineRule="auto"/>
+        <w:rPr>
+          <w:b/>
+          <w:bCs/>
+        </w:rPr>
+      </w:pPr>
+      <w:r>
+        <w:rPr>
+          <w:b/>
+          <w:bCs/>
+        </w:rPr>
+        <w:br w:type="page"/>
+      </w:r>
+    </w:p>
+    <w:p>
+      <w:pPr>
+        <w:rPr>
+          <w:b/>
+          <w:bCs/>
+        </w:rPr>
+      </w:pPr>
+      <w:r>
+        <w:rPr>
+          <w:b/>
+          <w:bCs/>
+        </w:rPr>
+        <w:lastRenderedPageBreak/>
         <w:t xml:space="preserve">4) </w:t>
       </w:r>
       <w:r>
@@ -1847,16 +2214,35 @@
       <w:pPr>
         <w:spacing w:after="160" w:line="278" w:lineRule="auto"/>
         <w:rPr>
-          <w:b/>
-          <w:bCs/>
-        </w:rPr>
-      </w:pPr>
-      <w:r>
-        <w:rPr>
           <w:rFonts w:ascii="Segoe UI Emoji" w:hAnsi="Segoe UI Emoji" w:cs="Segoe UI Emoji"/>
           <w:b/>
           <w:bCs/>
         </w:rPr>
+      </w:pPr>
+      <w:r>
+        <w:rPr>
+          <w:rFonts w:ascii="Segoe UI Emoji" w:hAnsi="Segoe UI Emoji" w:cs="Segoe UI Emoji"/>
+          <w:b/>
+          <w:bCs/>
+        </w:rPr>
+        <w:br w:type="page"/>
+      </w:r>
+    </w:p>
+    <w:p>
+      <w:pPr>
+        <w:spacing w:after="160" w:line="278" w:lineRule="auto"/>
+        <w:rPr>
+          <w:b/>
+          <w:bCs/>
+        </w:rPr>
+      </w:pPr>
+      <w:r>
+        <w:rPr>
+          <w:rFonts w:ascii="Segoe UI Emoji" w:hAnsi="Segoe UI Emoji" w:cs="Segoe UI Emoji"/>
+          <w:b/>
+          <w:bCs/>
+        </w:rPr>
+        <w:lastRenderedPageBreak/>
         <w:t xml:space="preserve">5) </w:t>
       </w:r>
       <w:r>
@@ -1908,7 +2294,6 @@
         <w:rPr>
           <w:bCs/>
         </w:rPr>
-        <w:lastRenderedPageBreak/>
         <w:t>print(</w:t>
       </w:r>
       <w:proofErr w:type="gramEnd"/>
@@ -2138,6 +2523,23 @@
           <w:b/>
           <w:bCs/>
         </w:rPr>
+        <w:br w:type="page"/>
+      </w:r>
+    </w:p>
+    <w:p>
+      <w:pPr>
+        <w:spacing w:after="160" w:line="278" w:lineRule="auto"/>
+        <w:rPr>
+          <w:b/>
+          <w:bCs/>
+        </w:rPr>
+      </w:pPr>
+      <w:r>
+        <w:rPr>
+          <w:b/>
+          <w:bCs/>
+        </w:rPr>
+        <w:lastRenderedPageBreak/>
         <w:t xml:space="preserve">2) </w:t>
       </w:r>
       <w:r>
@@ -2261,6 +2663,23 @@
           <w:b/>
           <w:bCs/>
         </w:rPr>
+        <w:br w:type="page"/>
+      </w:r>
+    </w:p>
+    <w:p>
+      <w:pPr>
+        <w:spacing w:after="160" w:line="278" w:lineRule="auto"/>
+        <w:rPr>
+          <w:b/>
+          <w:bCs/>
+        </w:rPr>
+      </w:pPr>
+      <w:r>
+        <w:rPr>
+          <w:b/>
+          <w:bCs/>
+        </w:rPr>
+        <w:lastRenderedPageBreak/>
         <w:t xml:space="preserve">3) </w:t>
       </w:r>
       <w:r>
@@ -2359,16 +2778,33 @@
     <w:p/>
     <w:p>
       <w:pPr>
-        <w:rPr>
-          <w:b/>
-          <w:bCs/>
-        </w:rPr>
-      </w:pPr>
-      <w:r>
-        <w:rPr>
-          <w:b/>
-          <w:bCs/>
-        </w:rPr>
+        <w:spacing w:after="160" w:line="278" w:lineRule="auto"/>
+        <w:rPr>
+          <w:b/>
+          <w:bCs/>
+        </w:rPr>
+      </w:pPr>
+      <w:r>
+        <w:rPr>
+          <w:b/>
+          <w:bCs/>
+        </w:rPr>
+        <w:br w:type="page"/>
+      </w:r>
+    </w:p>
+    <w:p>
+      <w:pPr>
+        <w:rPr>
+          <w:b/>
+          <w:bCs/>
+        </w:rPr>
+      </w:pPr>
+      <w:r>
+        <w:rPr>
+          <w:b/>
+          <w:bCs/>
+        </w:rPr>
+        <w:lastRenderedPageBreak/>
         <w:t xml:space="preserve">4) </w:t>
       </w:r>
       <w:r>
@@ -2405,13 +2841,32 @@
     <w:p>
       <w:pPr>
         <w:spacing w:after="160" w:line="278" w:lineRule="auto"/>
-      </w:pPr>
-      <w:r>
         <w:rPr>
           <w:rFonts w:ascii="Segoe UI Emoji" w:hAnsi="Segoe UI Emoji" w:cs="Segoe UI Emoji"/>
           <w:b/>
           <w:bCs/>
         </w:rPr>
+      </w:pPr>
+      <w:r>
+        <w:rPr>
+          <w:rFonts w:ascii="Segoe UI Emoji" w:hAnsi="Segoe UI Emoji" w:cs="Segoe UI Emoji"/>
+          <w:b/>
+          <w:bCs/>
+        </w:rPr>
+        <w:br w:type="page"/>
+      </w:r>
+    </w:p>
+    <w:p>
+      <w:pPr>
+        <w:spacing w:after="160" w:line="278" w:lineRule="auto"/>
+      </w:pPr>
+      <w:r>
+        <w:rPr>
+          <w:rFonts w:ascii="Segoe UI Emoji" w:hAnsi="Segoe UI Emoji" w:cs="Segoe UI Emoji"/>
+          <w:b/>
+          <w:bCs/>
+        </w:rPr>
+        <w:lastRenderedPageBreak/>
         <w:t xml:space="preserve">5) </w:t>
       </w:r>
       <w:r>
@@ -2627,16 +3082,33 @@
     <w:p/>
     <w:p>
       <w:pPr>
-        <w:rPr>
-          <w:b/>
-          <w:bCs/>
-        </w:rPr>
-      </w:pPr>
-      <w:r>
-        <w:rPr>
-          <w:b/>
-          <w:bCs/>
-        </w:rPr>
+        <w:spacing w:after="160" w:line="278" w:lineRule="auto"/>
+        <w:rPr>
+          <w:b/>
+          <w:bCs/>
+        </w:rPr>
+      </w:pPr>
+      <w:r>
+        <w:rPr>
+          <w:b/>
+          <w:bCs/>
+        </w:rPr>
+        <w:br w:type="page"/>
+      </w:r>
+    </w:p>
+    <w:p>
+      <w:pPr>
+        <w:rPr>
+          <w:b/>
+          <w:bCs/>
+        </w:rPr>
+      </w:pPr>
+      <w:r>
+        <w:rPr>
+          <w:b/>
+          <w:bCs/>
+        </w:rPr>
+        <w:lastRenderedPageBreak/>
         <w:t xml:space="preserve">2) </w:t>
       </w:r>
       <w:r>
@@ -2679,16 +3151,33 @@
     <w:p/>
     <w:p>
       <w:pPr>
-        <w:rPr>
-          <w:b/>
-          <w:bCs/>
-        </w:rPr>
-      </w:pPr>
-      <w:r>
-        <w:rPr>
-          <w:b/>
-          <w:bCs/>
-        </w:rPr>
+        <w:spacing w:after="160" w:line="278" w:lineRule="auto"/>
+        <w:rPr>
+          <w:b/>
+          <w:bCs/>
+        </w:rPr>
+      </w:pPr>
+      <w:r>
+        <w:rPr>
+          <w:b/>
+          <w:bCs/>
+        </w:rPr>
+        <w:br w:type="page"/>
+      </w:r>
+    </w:p>
+    <w:p>
+      <w:pPr>
+        <w:rPr>
+          <w:b/>
+          <w:bCs/>
+        </w:rPr>
+      </w:pPr>
+      <w:r>
+        <w:rPr>
+          <w:b/>
+          <w:bCs/>
+        </w:rPr>
+        <w:lastRenderedPageBreak/>
         <w:t xml:space="preserve">3) </w:t>
       </w:r>
       <w:r>
@@ -2725,12 +3214,29 @@
     <w:p>
       <w:pPr>
         <w:spacing w:after="160" w:line="278" w:lineRule="auto"/>
-      </w:pPr>
-      <w:r>
-        <w:rPr>
-          <w:b/>
-          <w:bCs/>
-        </w:rPr>
+        <w:rPr>
+          <w:b/>
+          <w:bCs/>
+        </w:rPr>
+      </w:pPr>
+      <w:r>
+        <w:rPr>
+          <w:b/>
+          <w:bCs/>
+        </w:rPr>
+        <w:br w:type="page"/>
+      </w:r>
+    </w:p>
+    <w:p>
+      <w:pPr>
+        <w:spacing w:after="160" w:line="278" w:lineRule="auto"/>
+      </w:pPr>
+      <w:r>
+        <w:rPr>
+          <w:b/>
+          <w:bCs/>
+        </w:rPr>
+        <w:lastRenderedPageBreak/>
         <w:t xml:space="preserve">4) </w:t>
       </w:r>
       <w:r>
@@ -2809,6 +3315,22 @@
     </w:p>
     <w:p/>
     <w:p/>
+    <w:p>
+      <w:pPr>
+        <w:spacing w:after="160" w:line="278" w:lineRule="auto"/>
+        <w:rPr>
+          <w:b/>
+          <w:bCs/>
+        </w:rPr>
+      </w:pPr>
+      <w:r>
+        <w:rPr>
+          <w:b/>
+          <w:bCs/>
+        </w:rPr>
+        <w:br w:type="page"/>
+      </w:r>
+    </w:p>
     <w:p>
       <w:pPr>
         <w:rPr>

--- a/QAPROGFOU QUIZ QUESTIONS.docx
+++ b/QAPROGFOU QUIZ QUESTIONS.docx
@@ -675,7 +675,7 @@
           <w:bCs/>
         </w:rPr>
         <w:lastRenderedPageBreak/>
-        <w:t>5️</w:t>
+        <w:t>4</w:t>
       </w:r>
       <w:r>
         <w:rPr>
@@ -745,7 +745,14 @@
           <w:bCs/>
         </w:rPr>
         <w:lastRenderedPageBreak/>
-        <w:t>6)</w:t>
+        <w:t>5</w:t>
+      </w:r>
+      <w:r>
+        <w:rPr>
+          <w:b/>
+          <w:bCs/>
+        </w:rPr>
+        <w:t>)</w:t>
       </w:r>
       <w:r>
         <w:rPr>
